--- a/mongodb.docx
+++ b/mongodb.docx
@@ -232,13 +232,6 @@
           <w:lang w:val="fr-MA"/>
         </w:rPr>
       </w:pPr>
-    </w:p>
-    <w:p>
-      <w:pPr>
-        <w:rPr>
-          <w:lang w:val="fr-MA"/>
-        </w:rPr>
-      </w:pPr>
       <w:r>
         <w:rPr>
           <w:lang w:val="fr-MA"/>
@@ -325,26 +318,55 @@
         </w:rPr>
         <w:t> ».</w:t>
       </w:r>
+    </w:p>
+    <w:p>
+      <w:pPr>
+        <w:pStyle w:val="Paragraphedeliste"/>
+        <w:numPr>
+          <w:ilvl w:val="0"/>
+          <w:numId w:val="6"/>
+        </w:numPr>
+        <w:rPr>
+          <w:lang w:val="fr-FR"/>
+        </w:rPr>
+      </w:pPr>
+      <w:proofErr w:type="spellStart"/>
+      <w:proofErr w:type="gramStart"/>
+      <w:r>
+        <w:rPr>
+          <w:lang w:val="fr-FR"/>
+        </w:rPr>
+        <w:t>db.products</w:t>
+      </w:r>
+      <w:proofErr w:type="gramEnd"/>
+      <w:r>
+        <w:rPr>
+          <w:lang w:val="fr-FR"/>
+        </w:rPr>
+        <w:t>.find</w:t>
+      </w:r>
+      <w:proofErr w:type="spellEnd"/>
+      <w:r>
+        <w:rPr>
+          <w:lang w:val="fr-FR"/>
+        </w:rPr>
+        <w:t>().count()</w:t>
+      </w:r>
+      <w:bookmarkStart w:id="0" w:name="_GoBack"/>
+      <w:bookmarkEnd w:id="0"/>
+    </w:p>
+    <w:p>
+      <w:pPr>
+        <w:rPr>
+          <w:lang w:val="fr-MA"/>
+        </w:rPr>
+      </w:pPr>
       <w:r>
         <w:rPr>
           <w:lang w:val="fr-MA"/>
         </w:rPr>
         <w:t xml:space="preserve"> </w:t>
       </w:r>
-      <w:r>
-        <w:rPr>
-          <w:highlight w:val="yellow"/>
-          <w:lang w:val="fr-MA"/>
-        </w:rPr>
-        <w:t>20</w:t>
-      </w:r>
-    </w:p>
-    <w:p>
-      <w:pPr>
-        <w:rPr>
-          <w:lang w:val="fr-MA"/>
-        </w:rPr>
-      </w:pPr>
       <w:r>
         <w:rPr>
           <w:lang w:val="fr-MA"/>
@@ -579,13 +601,7 @@
         <w:rPr>
           <w:lang w:val="fr-FR"/>
         </w:rPr>
-        <w:t xml:space="preserve"> </w:t>
-      </w:r>
-      <w:r>
-        <w:rPr>
-          <w:lang w:val="fr-FR"/>
-        </w:rPr>
-        <w:t xml:space="preserve">à cause le champs origine est </w:t>
+        <w:t xml:space="preserve"> à cause le champs origine est </w:t>
       </w:r>
       <w:r>
         <w:rPr>
@@ -1704,23 +1720,12 @@
       </w:r>
     </w:p>
     <w:p>
-      <w:pPr>
-        <w:rPr>
-          <w:lang w:val="fr-FR"/>
-        </w:rPr>
-      </w:pPr>
-      <w:r>
-        <w:rPr>
-          <w:lang w:val="fr-FR"/>
-        </w:rPr>
+      <w:r>
         <w:t>{</w:t>
       </w:r>
     </w:p>
     <w:p>
       <w:r>
-        <w:rPr>
-          <w:lang w:val="fr-FR"/>
-        </w:rPr>
         <w:t xml:space="preserve">        </w:t>
       </w:r>
       <w:r>
@@ -2075,126 +2080,93 @@
       </w:r>
     </w:p>
     <w:p>
-      <w:pPr>
-        <w:rPr>
-          <w:lang w:val="fr-MA"/>
-        </w:rPr>
-      </w:pPr>
-      <w:proofErr w:type="spellStart"/>
-      <w:proofErr w:type="gramStart"/>
-      <w:r>
-        <w:rPr>
-          <w:lang w:val="fr-MA"/>
-        </w:rPr>
+      <w:proofErr w:type="spellStart"/>
+      <w:proofErr w:type="gramStart"/>
+      <w:r>
         <w:t>db.products</w:t>
       </w:r>
       <w:proofErr w:type="gramEnd"/>
       <w:r>
-        <w:rPr>
-          <w:lang w:val="fr-MA"/>
-        </w:rPr>
         <w:t>.insert</w:t>
       </w:r>
       <w:proofErr w:type="spellEnd"/>
       <w:r>
-        <w:rPr>
-          <w:lang w:val="fr-MA"/>
-        </w:rPr>
         <w:t>(</w:t>
       </w:r>
     </w:p>
     <w:p>
-      <w:pPr>
-        <w:rPr>
-          <w:lang w:val="fr-MA"/>
-        </w:rPr>
-      </w:pPr>
-      <w:r>
-        <w:rPr>
-          <w:lang w:val="fr-MA"/>
-        </w:rPr>
+      <w:r>
         <w:t>{</w:t>
       </w:r>
     </w:p>
     <w:p>
-      <w:pPr>
-        <w:rPr>
-          <w:lang w:val="fr-MA"/>
-        </w:rPr>
-      </w:pPr>
-      <w:r>
-        <w:rPr>
-          <w:lang w:val="fr-MA"/>
-        </w:rPr>
+      <w:r>
         <w:t xml:space="preserve">        "</w:t>
       </w:r>
       <w:proofErr w:type="spellStart"/>
       <w:r>
-        <w:rPr>
-          <w:lang w:val="fr-MA"/>
-        </w:rPr>
         <w:t>ProductID</w:t>
       </w:r>
       <w:proofErr w:type="spellEnd"/>
-      <w:r>
-        <w:rPr>
-          <w:lang w:val="fr-MA"/>
-        </w:rPr>
-        <w:t>" : 78,</w:t>
-      </w:r>
-    </w:p>
-    <w:p>
-      <w:pPr>
-        <w:rPr>
-          <w:lang w:val="fr-MA"/>
-        </w:rPr>
-      </w:pPr>
-      <w:r>
-        <w:rPr>
-          <w:lang w:val="fr-MA"/>
-        </w:rPr>
+      <w:proofErr w:type="gramStart"/>
+      <w:r>
+        <w:t>" :</w:t>
+      </w:r>
+      <w:proofErr w:type="gramEnd"/>
+      <w:r>
+        <w:t xml:space="preserve"> 78,</w:t>
+      </w:r>
+    </w:p>
+    <w:p>
+      <w:r>
         <w:t xml:space="preserve">        "</w:t>
       </w:r>
       <w:proofErr w:type="spellStart"/>
       <w:r>
-        <w:rPr>
-          <w:lang w:val="fr-MA"/>
-        </w:rPr>
         <w:t>ProductName</w:t>
       </w:r>
       <w:proofErr w:type="spellEnd"/>
-      <w:r>
-        <w:rPr>
-          <w:lang w:val="fr-MA"/>
-        </w:rPr>
-        <w:t>" : "Raclette Marocaine",</w:t>
-      </w:r>
-    </w:p>
-    <w:p>
-      <w:pPr>
-        <w:rPr>
-          <w:lang w:val="fr-MA"/>
-        </w:rPr>
-      </w:pPr>
-      <w:r>
-        <w:rPr>
-          <w:lang w:val="fr-MA"/>
-        </w:rPr>
+      <w:proofErr w:type="gramStart"/>
+      <w:r>
+        <w:t>" :</w:t>
+      </w:r>
+      <w:proofErr w:type="gramEnd"/>
+      <w:r>
+        <w:t xml:space="preserve"> "</w:t>
+      </w:r>
+      <w:proofErr w:type="spellStart"/>
+      <w:r>
+        <w:t>Raclette</w:t>
+      </w:r>
+      <w:proofErr w:type="spellEnd"/>
+      <w:r>
+        <w:t xml:space="preserve"> </w:t>
+      </w:r>
+      <w:proofErr w:type="spellStart"/>
+      <w:r>
+        <w:t>Marocaine</w:t>
+      </w:r>
+      <w:proofErr w:type="spellEnd"/>
+      <w:r>
+        <w:t>",</w:t>
+      </w:r>
+    </w:p>
+    <w:p>
+      <w:r>
         <w:t xml:space="preserve">        "</w:t>
       </w:r>
       <w:proofErr w:type="spellStart"/>
       <w:r>
-        <w:rPr>
-          <w:lang w:val="fr-MA"/>
-        </w:rPr>
         <w:t>SupplierID</w:t>
       </w:r>
       <w:proofErr w:type="spellEnd"/>
-      <w:r>
-        <w:rPr>
-          <w:lang w:val="fr-MA"/>
-        </w:rPr>
-        <w:t>" : 28,</w:t>
+      <w:proofErr w:type="gramStart"/>
+      <w:r>
+        <w:t>" :</w:t>
+      </w:r>
+      <w:proofErr w:type="gramEnd"/>
+      <w:r>
+        <w:t xml:space="preserve"> 28,</w:t>
       </w:r>
     </w:p>
     <w:p>
@@ -2252,46 +2224,40 @@
       </w:r>
     </w:p>
     <w:p>
-      <w:pPr>
-        <w:rPr>
-          <w:lang w:val="fr-MA"/>
-        </w:rPr>
-      </w:pPr>
       <w:r>
         <w:t xml:space="preserve">        </w:t>
       </w:r>
       <w:r>
-        <w:rPr>
-          <w:lang w:val="fr-MA"/>
-        </w:rPr>
         <w:t>"</w:t>
       </w:r>
       <w:proofErr w:type="spellStart"/>
       <w:r>
-        <w:rPr>
-          <w:lang w:val="fr-MA"/>
-        </w:rPr>
         <w:t>UnitsInStock</w:t>
       </w:r>
       <w:proofErr w:type="spellEnd"/>
-      <w:r>
-        <w:rPr>
-          <w:lang w:val="fr-MA"/>
-        </w:rPr>
-        <w:t>" : 179,</w:t>
-      </w:r>
-    </w:p>
-    <w:p>
-      <w:pPr>
-        <w:rPr>
-          <w:lang w:val="fr-MA"/>
-        </w:rPr>
-      </w:pPr>
-      <w:r>
-        <w:rPr>
-          <w:lang w:val="fr-MA"/>
-        </w:rPr>
-        <w:t xml:space="preserve">        "</w:t>
+      <w:proofErr w:type="gramStart"/>
+      <w:r>
+        <w:t>" :</w:t>
+      </w:r>
+      <w:proofErr w:type="gramEnd"/>
+      <w:r>
+        <w:t xml:space="preserve"> 179,</w:t>
+      </w:r>
+    </w:p>
+    <w:p>
+      <w:pPr>
+        <w:rPr>
+          <w:lang w:val="fr-MA"/>
+        </w:rPr>
+      </w:pPr>
+      <w:r>
+        <w:t xml:space="preserve">        </w:t>
+      </w:r>
+      <w:r>
+        <w:rPr>
+          <w:lang w:val="fr-MA"/>
+        </w:rPr>
+        <w:t>"</w:t>
       </w:r>
       <w:proofErr w:type="spellStart"/>
       <w:r>
@@ -2690,33 +2656,24 @@
       </w:r>
     </w:p>
     <w:p>
-      <w:pPr>
-        <w:rPr>
-          <w:lang w:val="fr-MA"/>
-        </w:rPr>
-      </w:pPr>
       <w:r>
         <w:t xml:space="preserve">        </w:t>
       </w:r>
       <w:r>
-        <w:rPr>
-          <w:lang w:val="fr-MA"/>
-        </w:rPr>
         <w:t>"</w:t>
       </w:r>
       <w:proofErr w:type="spellStart"/>
       <w:r>
-        <w:rPr>
-          <w:lang w:val="fr-MA"/>
-        </w:rPr>
         <w:t>SupplierID</w:t>
       </w:r>
       <w:proofErr w:type="spellEnd"/>
-      <w:r>
-        <w:rPr>
-          <w:lang w:val="fr-MA"/>
-        </w:rPr>
-        <w:t>" : 16,</w:t>
+      <w:proofErr w:type="gramStart"/>
+      <w:r>
+        <w:t>" :</w:t>
+      </w:r>
+      <w:proofErr w:type="gramEnd"/>
+      <w:r>
+        <w:t xml:space="preserve"> 16,</w:t>
       </w:r>
     </w:p>
     <w:p>
@@ -2782,114 +2739,73 @@
       </w:r>
     </w:p>
     <w:p>
-      <w:pPr>
-        <w:rPr>
-          <w:lang w:val="fr-MA"/>
-        </w:rPr>
-      </w:pPr>
       <w:r>
         <w:t xml:space="preserve">        </w:t>
       </w:r>
       <w:r>
-        <w:rPr>
-          <w:lang w:val="fr-MA"/>
-        </w:rPr>
         <w:t>"</w:t>
       </w:r>
       <w:proofErr w:type="spellStart"/>
       <w:r>
-        <w:rPr>
-          <w:lang w:val="fr-MA"/>
-        </w:rPr>
         <w:t>UnitsInStock</w:t>
       </w:r>
       <w:proofErr w:type="spellEnd"/>
-      <w:r>
-        <w:rPr>
-          <w:lang w:val="fr-MA"/>
-        </w:rPr>
-        <w:t>" : 20,</w:t>
-      </w:r>
-    </w:p>
-    <w:p>
-      <w:pPr>
-        <w:rPr>
-          <w:lang w:val="fr-MA"/>
-        </w:rPr>
-      </w:pPr>
-      <w:r>
-        <w:rPr>
-          <w:lang w:val="fr-MA"/>
-        </w:rPr>
+      <w:proofErr w:type="gramStart"/>
+      <w:r>
+        <w:t>" :</w:t>
+      </w:r>
+      <w:proofErr w:type="gramEnd"/>
+      <w:r>
+        <w:t xml:space="preserve"> 20,</w:t>
+      </w:r>
+    </w:p>
+    <w:p>
+      <w:r>
         <w:t xml:space="preserve">        "</w:t>
       </w:r>
       <w:proofErr w:type="spellStart"/>
       <w:r>
-        <w:rPr>
-          <w:lang w:val="fr-MA"/>
-        </w:rPr>
         <w:t>UnitsOnOrder</w:t>
       </w:r>
       <w:proofErr w:type="spellEnd"/>
-      <w:r>
-        <w:rPr>
-          <w:lang w:val="fr-MA"/>
-        </w:rPr>
-        <w:t>" : 0,</w:t>
-      </w:r>
-    </w:p>
-    <w:p>
-      <w:pPr>
-        <w:rPr>
-          <w:lang w:val="fr-MA"/>
-        </w:rPr>
-      </w:pPr>
-      <w:r>
-        <w:rPr>
-          <w:lang w:val="fr-MA"/>
-        </w:rPr>
+      <w:proofErr w:type="gramStart"/>
+      <w:r>
+        <w:t>" :</w:t>
+      </w:r>
+      <w:proofErr w:type="gramEnd"/>
+      <w:r>
+        <w:t xml:space="preserve"> 0,</w:t>
+      </w:r>
+    </w:p>
+    <w:p>
+      <w:r>
         <w:t xml:space="preserve">        "</w:t>
       </w:r>
       <w:proofErr w:type="spellStart"/>
       <w:r>
-        <w:rPr>
-          <w:lang w:val="fr-MA"/>
-        </w:rPr>
         <w:t>ReorderLevel</w:t>
       </w:r>
       <w:proofErr w:type="spellEnd"/>
-      <w:r>
-        <w:rPr>
-          <w:lang w:val="fr-MA"/>
-        </w:rPr>
-        <w:t>" : 15,</w:t>
-      </w:r>
-    </w:p>
-    <w:p>
-      <w:pPr>
-        <w:rPr>
-          <w:lang w:val="fr-MA"/>
-        </w:rPr>
-      </w:pPr>
-      <w:r>
-        <w:rPr>
-          <w:lang w:val="fr-MA"/>
-        </w:rPr>
-        <w:t xml:space="preserve">        "</w:t>
-      </w:r>
-      <w:proofErr w:type="spellStart"/>
-      <w:r>
-        <w:rPr>
-          <w:lang w:val="fr-MA"/>
-        </w:rPr>
-        <w:t>Discontinued</w:t>
-      </w:r>
-      <w:proofErr w:type="spellEnd"/>
-      <w:r>
-        <w:rPr>
-          <w:lang w:val="fr-MA"/>
-        </w:rPr>
-        <w:t>" : 0</w:t>
+      <w:proofErr w:type="gramStart"/>
+      <w:r>
+        <w:t>" :</w:t>
+      </w:r>
+      <w:proofErr w:type="gramEnd"/>
+      <w:r>
+        <w:t xml:space="preserve"> 15,</w:t>
+      </w:r>
+    </w:p>
+    <w:p>
+      <w:r>
+        <w:t xml:space="preserve">        "Discontinued</w:t>
+      </w:r>
+      <w:proofErr w:type="gramStart"/>
+      <w:r>
+        <w:t>" :</w:t>
+      </w:r>
+      <w:proofErr w:type="gramEnd"/>
+      <w:r>
+        <w:t xml:space="preserve"> 0</w:t>
       </w:r>
     </w:p>
     <w:p>
@@ -3320,36 +3236,65 @@
       </w:r>
     </w:p>
     <w:p>
-      <w:proofErr w:type="spellStart"/>
-      <w:proofErr w:type="gramStart"/>
-      <w:r>
+      <w:pPr>
+        <w:rPr>
+          <w:lang w:val="fr-FR"/>
+        </w:rPr>
+      </w:pPr>
+      <w:proofErr w:type="spellStart"/>
+      <w:proofErr w:type="gramStart"/>
+      <w:r>
+        <w:rPr>
+          <w:lang w:val="fr-FR"/>
+        </w:rPr>
         <w:t>db.products</w:t>
       </w:r>
       <w:proofErr w:type="gramEnd"/>
       <w:r>
+        <w:rPr>
+          <w:lang w:val="fr-FR"/>
+        </w:rPr>
         <w:t>.find</w:t>
       </w:r>
       <w:proofErr w:type="spellEnd"/>
       <w:r>
+        <w:rPr>
+          <w:lang w:val="fr-FR"/>
+        </w:rPr>
         <w:t>({</w:t>
       </w:r>
       <w:proofErr w:type="spellStart"/>
       <w:r>
+        <w:rPr>
+          <w:lang w:val="fr-FR"/>
+        </w:rPr>
         <w:t>DateFirstShip</w:t>
       </w:r>
       <w:proofErr w:type="spellEnd"/>
       <w:r>
+        <w:rPr>
+          <w:lang w:val="fr-FR"/>
+        </w:rPr>
         <w:t>:{$</w:t>
       </w:r>
       <w:proofErr w:type="spellStart"/>
       <w:r>
+        <w:rPr>
+          <w:lang w:val="fr-FR"/>
+        </w:rPr>
         <w:t>exists:true</w:t>
       </w:r>
       <w:proofErr w:type="spellEnd"/>
       <w:r>
+        <w:rPr>
+          <w:lang w:val="fr-FR"/>
+        </w:rPr>
         <w:t>}})</w:t>
       </w:r>
       <w:r>
+        <w:rPr>
+          <w:lang w:val="fr-FR"/>
+        </w:rPr>
         <w:t> ;</w:t>
       </w:r>
     </w:p>
@@ -3544,8 +3489,6 @@
         </w:rPr>
         <w:t>) ;</w:t>
       </w:r>
-      <w:bookmarkStart w:id="0" w:name="_GoBack"/>
-      <w:bookmarkEnd w:id="0"/>
     </w:p>
     <w:p>
       <w:pPr>
@@ -4130,6 +4073,119 @@
       </w:rPr>
     </w:lvl>
   </w:abstractNum>
+  <w:abstractNum w:abstractNumId="5" w15:restartNumberingAfterBreak="0">
+    <w:nsid w:val="4EF2612F"/>
+    <w:multiLevelType w:val="hybridMultilevel"/>
+    <w:tmpl w:val="3FC03434"/>
+    <w:lvl w:ilvl="0" w:tplc="040C0001">
+      <w:start w:val="1"/>
+      <w:numFmt w:val="bullet"/>
+      <w:lvlText w:val=""/>
+      <w:lvlJc w:val="left"/>
+      <w:pPr>
+        <w:ind w:left="780" w:hanging="360"/>
+      </w:pPr>
+      <w:rPr>
+        <w:rFonts w:ascii="Symbol" w:hAnsi="Symbol" w:hint="default"/>
+      </w:rPr>
+    </w:lvl>
+    <w:lvl w:ilvl="1" w:tplc="040C0003" w:tentative="1">
+      <w:start w:val="1"/>
+      <w:numFmt w:val="bullet"/>
+      <w:lvlText w:val="o"/>
+      <w:lvlJc w:val="left"/>
+      <w:pPr>
+        <w:ind w:left="1500" w:hanging="360"/>
+      </w:pPr>
+      <w:rPr>
+        <w:rFonts w:ascii="Courier New" w:hAnsi="Courier New" w:cs="Courier New" w:hint="default"/>
+      </w:rPr>
+    </w:lvl>
+    <w:lvl w:ilvl="2" w:tplc="040C0005" w:tentative="1">
+      <w:start w:val="1"/>
+      <w:numFmt w:val="bullet"/>
+      <w:lvlText w:val=""/>
+      <w:lvlJc w:val="left"/>
+      <w:pPr>
+        <w:ind w:left="2220" w:hanging="360"/>
+      </w:pPr>
+      <w:rPr>
+        <w:rFonts w:ascii="Wingdings" w:hAnsi="Wingdings" w:hint="default"/>
+      </w:rPr>
+    </w:lvl>
+    <w:lvl w:ilvl="3" w:tplc="040C0001" w:tentative="1">
+      <w:start w:val="1"/>
+      <w:numFmt w:val="bullet"/>
+      <w:lvlText w:val=""/>
+      <w:lvlJc w:val="left"/>
+      <w:pPr>
+        <w:ind w:left="2940" w:hanging="360"/>
+      </w:pPr>
+      <w:rPr>
+        <w:rFonts w:ascii="Symbol" w:hAnsi="Symbol" w:hint="default"/>
+      </w:rPr>
+    </w:lvl>
+    <w:lvl w:ilvl="4" w:tplc="040C0003" w:tentative="1">
+      <w:start w:val="1"/>
+      <w:numFmt w:val="bullet"/>
+      <w:lvlText w:val="o"/>
+      <w:lvlJc w:val="left"/>
+      <w:pPr>
+        <w:ind w:left="3660" w:hanging="360"/>
+      </w:pPr>
+      <w:rPr>
+        <w:rFonts w:ascii="Courier New" w:hAnsi="Courier New" w:cs="Courier New" w:hint="default"/>
+      </w:rPr>
+    </w:lvl>
+    <w:lvl w:ilvl="5" w:tplc="040C0005" w:tentative="1">
+      <w:start w:val="1"/>
+      <w:numFmt w:val="bullet"/>
+      <w:lvlText w:val=""/>
+      <w:lvlJc w:val="left"/>
+      <w:pPr>
+        <w:ind w:left="4380" w:hanging="360"/>
+      </w:pPr>
+      <w:rPr>
+        <w:rFonts w:ascii="Wingdings" w:hAnsi="Wingdings" w:hint="default"/>
+      </w:rPr>
+    </w:lvl>
+    <w:lvl w:ilvl="6" w:tplc="040C0001" w:tentative="1">
+      <w:start w:val="1"/>
+      <w:numFmt w:val="bullet"/>
+      <w:lvlText w:val=""/>
+      <w:lvlJc w:val="left"/>
+      <w:pPr>
+        <w:ind w:left="5100" w:hanging="360"/>
+      </w:pPr>
+      <w:rPr>
+        <w:rFonts w:ascii="Symbol" w:hAnsi="Symbol" w:hint="default"/>
+      </w:rPr>
+    </w:lvl>
+    <w:lvl w:ilvl="7" w:tplc="040C0003" w:tentative="1">
+      <w:start w:val="1"/>
+      <w:numFmt w:val="bullet"/>
+      <w:lvlText w:val="o"/>
+      <w:lvlJc w:val="left"/>
+      <w:pPr>
+        <w:ind w:left="5820" w:hanging="360"/>
+      </w:pPr>
+      <w:rPr>
+        <w:rFonts w:ascii="Courier New" w:hAnsi="Courier New" w:cs="Courier New" w:hint="default"/>
+      </w:rPr>
+    </w:lvl>
+    <w:lvl w:ilvl="8" w:tplc="040C0005" w:tentative="1">
+      <w:start w:val="1"/>
+      <w:numFmt w:val="bullet"/>
+      <w:lvlText w:val=""/>
+      <w:lvlJc w:val="left"/>
+      <w:pPr>
+        <w:ind w:left="6540" w:hanging="360"/>
+      </w:pPr>
+      <w:rPr>
+        <w:rFonts w:ascii="Wingdings" w:hAnsi="Wingdings" w:hint="default"/>
+      </w:rPr>
+    </w:lvl>
+  </w:abstractNum>
   <w:num w:numId="1">
     <w:abstractNumId w:val="2"/>
   </w:num>
@@ -4144,6 +4200,9 @@
   </w:num>
   <w:num w:numId="5">
     <w:abstractNumId w:val="1"/>
+  </w:num>
+  <w:num w:numId="6">
+    <w:abstractNumId w:val="5"/>
   </w:num>
 </w:numbering>
 </file>
